--- a/Диплом/Приложение. Техническое задание .docx
+++ b/Диплом/Приложение. Техническое задание .docx
@@ -242,7 +242,7 @@
         <w:contextualSpacing w:val="0"/>
       </w:pPr>
       <w:r>
-        <w:t>Наименование предприятий разработчика и заказчика системы</w:t>
+        <w:t>Наименование заказчика системы</w:t>
       </w:r>
     </w:p>
     <w:p>
@@ -1810,28 +1810,33 @@
           <w:p>
             <w:pPr>
               <w:ind w:firstLine="0"/>
+            </w:pPr>
+            <w:r>
               <w:rPr>
                 <w:lang w:val="en-US"/>
               </w:rPr>
-            </w:pPr>
+              <w:t>.NET Core</w:t>
+            </w:r>
             <w:r>
               <w:rPr>
                 <w:lang w:val="en-US"/>
               </w:rPr>
-              <w:t>.NET Core</w:t>
+              <w:t xml:space="preserve"> </w:t>
             </w:r>
             <w:r>
               <w:rPr>
                 <w:lang w:val="en-US"/>
               </w:rPr>
-              <w:t xml:space="preserve"> </w:t>
-            </w:r>
-            <w:r>
-              <w:rPr>
-                <w:lang w:val="en-US"/>
-              </w:rPr>
               <w:t>5</w:t>
             </w:r>
+            <w:r>
+              <w:t xml:space="preserve">, </w:t>
+            </w:r>
+            <w:proofErr w:type="spellStart"/>
+            <w:r>
+              <w:t>Kestrel</w:t>
+            </w:r>
+            <w:proofErr w:type="spellEnd"/>
           </w:p>
         </w:tc>
       </w:tr>
